--- a/Documentos/Cronograma2.docx
+++ b/Documentos/Cronograma2.docx
@@ -644,7 +644,23 @@
                 <w:sz w:val="19"/>
                 <w:szCs w:val="19"/>
               </w:rPr>
-              <w:t>Ruleta fase1 (funciona y gira)</w:t>
+              <w:t xml:space="preserve">Ruleta </w:t>
+            </w:r>
+            <w:r>
+              <w:rPr>
+                <w:rFonts w:ascii="Segoe UI" w:hAnsi="Segoe UI" w:cs="Segoe UI"/>
+                <w:sz w:val="19"/>
+                <w:szCs w:val="19"/>
+              </w:rPr>
+              <w:t>Sprint1</w:t>
+            </w:r>
+            <w:r>
+              <w:rPr>
+                <w:rFonts w:ascii="Segoe UI" w:hAnsi="Segoe UI" w:cs="Segoe UI"/>
+                <w:sz w:val="19"/>
+                <w:szCs w:val="19"/>
+              </w:rPr>
+              <w:t xml:space="preserve"> (funciona y gira)</w:t>
             </w:r>
           </w:p>
         </w:tc>
@@ -825,7 +841,15 @@
                 <w:sz w:val="19"/>
                 <w:szCs w:val="19"/>
               </w:rPr>
-              <w:t xml:space="preserve">Fase2 Estructura de </w:t>
+              <w:t>Sprint2</w:t>
+            </w:r>
+            <w:r>
+              <w:rPr>
+                <w:rFonts w:ascii="Segoe UI" w:hAnsi="Segoe UI" w:cs="Segoe UI"/>
+                <w:sz w:val="19"/>
+                <w:szCs w:val="19"/>
+              </w:rPr>
+              <w:t xml:space="preserve"> Estructura de </w:t>
             </w:r>
             <w:proofErr w:type="spellStart"/>
             <w:r>
@@ -1021,15 +1045,15 @@
                 <w:sz w:val="19"/>
                 <w:szCs w:val="19"/>
               </w:rPr>
-              <w:t>Ruleta fase</w:t>
-            </w:r>
-            <w:r>
-              <w:rPr>
-                <w:rFonts w:ascii="Segoe UI" w:hAnsi="Segoe UI" w:cs="Segoe UI"/>
-                <w:sz w:val="19"/>
-                <w:szCs w:val="19"/>
-              </w:rPr>
-              <w:t>3</w:t>
+              <w:t xml:space="preserve">Ruleta </w:t>
+            </w:r>
+            <w:r>
+              <w:rPr>
+                <w:rFonts w:ascii="Segoe UI" w:hAnsi="Segoe UI" w:cs="Segoe UI"/>
+                <w:sz w:val="19"/>
+                <w:szCs w:val="19"/>
+              </w:rPr>
+              <w:t>Sprint3</w:t>
             </w:r>
             <w:r>
               <w:rPr>
@@ -1144,7 +1168,7 @@
         <w:tc>
           <w:tcPr>
             <w:tcW w:w="425" w:type="dxa"/>
-            <w:shd w:val="clear" w:color="auto" w:fill="767171" w:themeFill="background2" w:themeFillShade="80"/>
+            <w:shd w:val="clear" w:color="auto" w:fill="auto"/>
           </w:tcPr>
           <w:p>
             <w:pPr>
@@ -1159,6 +1183,7 @@
         <w:tc>
           <w:tcPr>
             <w:tcW w:w="1276" w:type="dxa"/>
+            <w:shd w:val="clear" w:color="auto" w:fill="auto"/>
           </w:tcPr>
           <w:p>
             <w:pPr>
@@ -1226,15 +1251,15 @@
                 <w:sz w:val="19"/>
                 <w:szCs w:val="19"/>
               </w:rPr>
-              <w:t>Ruleta fase</w:t>
-            </w:r>
-            <w:r>
-              <w:rPr>
-                <w:rFonts w:ascii="Segoe UI" w:hAnsi="Segoe UI" w:cs="Segoe UI"/>
-                <w:sz w:val="19"/>
-                <w:szCs w:val="19"/>
-              </w:rPr>
-              <w:t>4</w:t>
+              <w:t xml:space="preserve">Ruleta </w:t>
+            </w:r>
+            <w:r>
+              <w:rPr>
+                <w:rFonts w:ascii="Segoe UI" w:hAnsi="Segoe UI" w:cs="Segoe UI"/>
+                <w:sz w:val="19"/>
+                <w:szCs w:val="19"/>
+              </w:rPr>
+              <w:t>Sprint4</w:t>
             </w:r>
             <w:r>
               <w:rPr>
@@ -1429,7 +1454,23 @@
                 <w:sz w:val="19"/>
                 <w:szCs w:val="19"/>
               </w:rPr>
-              <w:t>Ruleta fase4 (Investigar información acerca de las materias para las preguntas a elaborar)</w:t>
+              <w:t xml:space="preserve">Ruleta </w:t>
+            </w:r>
+            <w:r>
+              <w:rPr>
+                <w:rFonts w:ascii="Segoe UI" w:hAnsi="Segoe UI" w:cs="Segoe UI"/>
+                <w:sz w:val="19"/>
+                <w:szCs w:val="19"/>
+              </w:rPr>
+              <w:t>Sprint4</w:t>
+            </w:r>
+            <w:r>
+              <w:rPr>
+                <w:rFonts w:ascii="Segoe UI" w:hAnsi="Segoe UI" w:cs="Segoe UI"/>
+                <w:sz w:val="19"/>
+                <w:szCs w:val="19"/>
+              </w:rPr>
+              <w:t xml:space="preserve"> (Investigar información acerca de las materias para las preguntas a elaborar)</w:t>
             </w:r>
           </w:p>
         </w:tc>
@@ -1614,7 +1655,15 @@
                 <w:sz w:val="19"/>
                 <w:szCs w:val="19"/>
               </w:rPr>
-              <w:t>Fase 5 (</w:t>
+              <w:t>Sprint4</w:t>
+            </w:r>
+            <w:r>
+              <w:rPr>
+                <w:rFonts w:ascii="Segoe UI" w:hAnsi="Segoe UI" w:cs="Segoe UI"/>
+                <w:sz w:val="19"/>
+                <w:szCs w:val="19"/>
+              </w:rPr>
+              <w:t xml:space="preserve"> (</w:t>
             </w:r>
             <w:r>
               <w:rPr>
@@ -1815,7 +1864,7 @@
                 <w:sz w:val="19"/>
                 <w:szCs w:val="19"/>
               </w:rPr>
-              <w:t>Fase 6 Revisión general del proyecto</w:t>
+              <w:t xml:space="preserve"> Revisión general del proyecto</w:t>
             </w:r>
           </w:p>
         </w:tc>

--- a/Documentos/Cronograma2.docx
+++ b/Documentos/Cronograma2.docx
@@ -1858,6 +1858,14 @@
                 <w:szCs w:val="19"/>
               </w:rPr>
             </w:pPr>
+            <w:r>
+              <w:rPr>
+                <w:rFonts w:ascii="Segoe UI" w:hAnsi="Segoe UI" w:cs="Segoe UI"/>
+                <w:sz w:val="19"/>
+                <w:szCs w:val="19"/>
+              </w:rPr>
+              <w:t>Sprint4</w:t>
+            </w:r>
             <w:r>
               <w:rPr>
                 <w:rFonts w:ascii="Segoe UI" w:hAnsi="Segoe UI" w:cs="Segoe UI"/>

--- a/Documentos/Cronograma2.docx
+++ b/Documentos/Cronograma2.docx
@@ -1008,21 +1008,40 @@
                 <w:szCs w:val="19"/>
               </w:rPr>
             </w:pPr>
-            <w:r>
-              <w:rPr>
-                <w:rFonts w:ascii="Segoe UI" w:hAnsi="Segoe UI" w:cs="Segoe UI"/>
-                <w:sz w:val="19"/>
-                <w:szCs w:val="19"/>
-              </w:rPr>
-              <w:t>Samuel</w:t>
-            </w:r>
-            <w:r>
-              <w:rPr>
-                <w:rFonts w:ascii="Segoe UI" w:hAnsi="Segoe UI" w:cs="Segoe UI"/>
-                <w:sz w:val="19"/>
-                <w:szCs w:val="19"/>
-              </w:rPr>
-              <w:t xml:space="preserve"> y Miguel</w:t>
+            <w:proofErr w:type="spellStart"/>
+            <w:r>
+              <w:rPr>
+                <w:rFonts w:ascii="Segoe UI" w:hAnsi="Segoe UI" w:cs="Segoe UI"/>
+                <w:sz w:val="19"/>
+                <w:szCs w:val="19"/>
+              </w:rPr>
+              <w:t>Anahi</w:t>
+            </w:r>
+            <w:proofErr w:type="spellEnd"/>
+            <w:r>
+              <w:rPr>
+                <w:rFonts w:ascii="Segoe UI" w:hAnsi="Segoe UI" w:cs="Segoe UI"/>
+                <w:sz w:val="19"/>
+                <w:szCs w:val="19"/>
+              </w:rPr>
+              <w:t xml:space="preserve"> y </w:t>
+            </w:r>
+          </w:p>
+          <w:p>
+            <w:pPr>
+              <w:rPr>
+                <w:rFonts w:ascii="Segoe UI" w:hAnsi="Segoe UI" w:cs="Segoe UI"/>
+                <w:sz w:val="19"/>
+                <w:szCs w:val="19"/>
+              </w:rPr>
+            </w:pPr>
+            <w:r>
+              <w:rPr>
+                <w:rFonts w:ascii="Segoe UI" w:hAnsi="Segoe UI" w:cs="Segoe UI"/>
+                <w:sz w:val="19"/>
+                <w:szCs w:val="19"/>
+              </w:rPr>
+              <w:t>Pedro</w:t>
             </w:r>
           </w:p>
         </w:tc>
@@ -1061,7 +1080,23 @@
                 <w:sz w:val="19"/>
                 <w:szCs w:val="19"/>
               </w:rPr>
-              <w:t xml:space="preserve"> (La ruleta cuenta con las materias)</w:t>
+              <w:t xml:space="preserve"> (La ruleta cuenta c</w:t>
+            </w:r>
+            <w:r>
+              <w:rPr>
+                <w:rFonts w:ascii="Segoe UI" w:hAnsi="Segoe UI" w:cs="Segoe UI"/>
+                <w:sz w:val="19"/>
+                <w:szCs w:val="19"/>
+              </w:rPr>
+              <w:t>on el número de preguntas</w:t>
+            </w:r>
+            <w:r>
+              <w:rPr>
+                <w:rFonts w:ascii="Segoe UI" w:hAnsi="Segoe UI" w:cs="Segoe UI"/>
+                <w:sz w:val="19"/>
+                <w:szCs w:val="19"/>
+              </w:rPr>
+              <w:t>)</w:t>
             </w:r>
           </w:p>
         </w:tc>
@@ -1275,7 +1310,15 @@
                 <w:sz w:val="19"/>
                 <w:szCs w:val="19"/>
               </w:rPr>
-              <w:t>Estructura para hacer las preguntas según la materia)</w:t>
+              <w:t>Aparecen</w:t>
+            </w:r>
+            <w:r>
+              <w:rPr>
+                <w:rFonts w:ascii="Segoe UI" w:hAnsi="Segoe UI" w:cs="Segoe UI"/>
+                <w:sz w:val="19"/>
+                <w:szCs w:val="19"/>
+              </w:rPr>
+              <w:t xml:space="preserve"> las preguntas según la materia)</w:t>
             </w:r>
           </w:p>
         </w:tc>
@@ -1632,7 +1675,7 @@
                 <w:sz w:val="19"/>
                 <w:szCs w:val="19"/>
               </w:rPr>
-              <w:t>Miguel</w:t>
+              <w:t>Samuel</w:t>
             </w:r>
           </w:p>
         </w:tc>
@@ -1671,7 +1714,7 @@
                 <w:sz w:val="19"/>
                 <w:szCs w:val="19"/>
               </w:rPr>
-              <w:t>agregar respuestas a las preguntas)</w:t>
+              <w:t>agregar las preguntas)</w:t>
             </w:r>
             <w:r>
               <w:rPr>

--- a/Documentos/Cronograma2.docx
+++ b/Documentos/Cronograma2.docx
@@ -623,6 +623,33 @@
               </w:rPr>
               <w:t>Samuel</w:t>
             </w:r>
+            <w:r>
+              <w:rPr>
+                <w:rFonts w:ascii="Segoe UI" w:hAnsi="Segoe UI" w:cs="Segoe UI"/>
+                <w:sz w:val="19"/>
+                <w:szCs w:val="19"/>
+              </w:rPr>
+              <w:t xml:space="preserve"> y </w:t>
+            </w:r>
+          </w:p>
+          <w:p>
+            <w:pPr>
+              <w:rPr>
+                <w:rFonts w:ascii="Segoe UI" w:hAnsi="Segoe UI" w:cs="Segoe UI"/>
+                <w:sz w:val="19"/>
+                <w:szCs w:val="19"/>
+              </w:rPr>
+            </w:pPr>
+            <w:proofErr w:type="spellStart"/>
+            <w:r>
+              <w:rPr>
+                <w:rFonts w:ascii="Segoe UI" w:hAnsi="Segoe UI" w:cs="Segoe UI"/>
+                <w:sz w:val="19"/>
+                <w:szCs w:val="19"/>
+              </w:rPr>
+              <w:t>Anahi</w:t>
+            </w:r>
+            <w:proofErr w:type="spellEnd"/>
           </w:p>
         </w:tc>
         <w:tc>
